--- a/可行性分析.docx
+++ b/可行性分析.docx
@@ -373,7 +373,7 @@
         <w:ind w:firstLineChars="150" w:firstLine="660"/>
         <w:jc w:val="left"/>
         <w:rPr>
-          <w:rFonts w:asciiTheme="minorEastAsia" w:hAnsiTheme="minorEastAsia" w:hint="eastAsia"/>
+          <w:rFonts w:asciiTheme="minorEastAsia" w:hAnsiTheme="minorEastAsia"/>
           <w:b/>
           <w:sz w:val="44"/>
           <w:szCs w:val="44"/>
@@ -435,7 +435,7 @@
       <w:pPr>
         <w:spacing w:line="600" w:lineRule="auto"/>
         <w:rPr>
-          <w:rFonts w:asciiTheme="minorEastAsia" w:hAnsiTheme="minorEastAsia" w:hint="eastAsia"/>
+          <w:rFonts w:asciiTheme="minorEastAsia" w:hAnsiTheme="minorEastAsia"/>
           <w:b/>
           <w:sz w:val="44"/>
           <w:szCs w:val="44"/>
@@ -448,7 +448,7 @@
         <w:spacing w:line="600" w:lineRule="auto"/>
         <w:jc w:val="center"/>
         <w:rPr>
-          <w:rFonts w:asciiTheme="minorEastAsia" w:hAnsiTheme="minorEastAsia" w:hint="eastAsia"/>
+          <w:rFonts w:asciiTheme="minorEastAsia" w:hAnsiTheme="minorEastAsia"/>
           <w:b/>
           <w:sz w:val="52"/>
           <w:szCs w:val="52"/>
@@ -469,7 +469,7 @@
         <w:spacing w:line="600" w:lineRule="auto"/>
         <w:jc w:val="center"/>
         <w:rPr>
-          <w:rFonts w:asciiTheme="minorEastAsia" w:hAnsiTheme="minorEastAsia" w:hint="eastAsia"/>
+          <w:rFonts w:asciiTheme="minorEastAsia" w:hAnsiTheme="minorEastAsia"/>
           <w:b/>
           <w:sz w:val="44"/>
           <w:szCs w:val="44"/>
@@ -532,20 +532,7 @@
             <w:sz w:val="32"/>
             <w:szCs w:val="32"/>
           </w:rPr>
-          <w:t>一、</w:t>
-        </w:r>
-        <w:bookmarkStart w:id="0" w:name="_GoBack"/>
-        <w:bookmarkEnd w:id="0"/>
-        <w:r>
-          <w:rPr>
-            <w:rStyle w:val="a6"/>
-            <w:rFonts w:asciiTheme="minorEastAsia" w:hAnsiTheme="minorEastAsia" w:hint="eastAsia"/>
-            <w:b/>
-            <w:noProof/>
-            <w:sz w:val="32"/>
-            <w:szCs w:val="32"/>
-          </w:rPr>
-          <w:t>源代码</w:t>
+          <w:t>一、源代码</w:t>
         </w:r>
         <w:r>
           <w:rPr>
@@ -1050,7 +1037,7 @@
         <w:ind w:firstLineChars="150" w:firstLine="482"/>
         <w:jc w:val="left"/>
         <w:rPr>
-          <w:rFonts w:asciiTheme="minorEastAsia" w:hAnsiTheme="minorEastAsia" w:hint="eastAsia"/>
+          <w:rFonts w:asciiTheme="minorEastAsia" w:hAnsiTheme="minorEastAsia"/>
           <w:b/>
           <w:sz w:val="32"/>
           <w:szCs w:val="32"/>
@@ -1074,7 +1061,7 @@
         <w:ind w:firstLineChars="150" w:firstLine="482"/>
         <w:jc w:val="left"/>
         <w:rPr>
-          <w:rFonts w:asciiTheme="minorEastAsia" w:hAnsiTheme="minorEastAsia" w:hint="eastAsia"/>
+          <w:rFonts w:asciiTheme="minorEastAsia" w:hAnsiTheme="minorEastAsia"/>
           <w:b/>
           <w:sz w:val="32"/>
           <w:szCs w:val="32"/>
@@ -1088,7 +1075,7 @@
         <w:ind w:firstLineChars="150" w:firstLine="482"/>
         <w:jc w:val="left"/>
         <w:rPr>
-          <w:rFonts w:asciiTheme="minorEastAsia" w:hAnsiTheme="minorEastAsia" w:hint="eastAsia"/>
+          <w:rFonts w:asciiTheme="minorEastAsia" w:hAnsiTheme="minorEastAsia"/>
           <w:b/>
           <w:sz w:val="32"/>
           <w:szCs w:val="32"/>
@@ -1102,7 +1089,7 @@
         <w:ind w:firstLineChars="150" w:firstLine="482"/>
         <w:jc w:val="left"/>
         <w:rPr>
-          <w:rFonts w:asciiTheme="minorEastAsia" w:hAnsiTheme="minorEastAsia" w:hint="eastAsia"/>
+          <w:rFonts w:asciiTheme="minorEastAsia" w:hAnsiTheme="minorEastAsia"/>
           <w:b/>
           <w:sz w:val="32"/>
           <w:szCs w:val="32"/>
@@ -1116,7 +1103,7 @@
         <w:ind w:firstLineChars="150" w:firstLine="482"/>
         <w:jc w:val="left"/>
         <w:rPr>
-          <w:rFonts w:asciiTheme="minorEastAsia" w:hAnsiTheme="minorEastAsia" w:hint="eastAsia"/>
+          <w:rFonts w:asciiTheme="minorEastAsia" w:hAnsiTheme="minorEastAsia"/>
           <w:b/>
           <w:sz w:val="32"/>
           <w:szCs w:val="32"/>
@@ -1142,7 +1129,7 @@
       <w:pPr>
         <w:pStyle w:val="1"/>
       </w:pPr>
-      <w:bookmarkStart w:id="1" w:name="_Toc510440261"/>
+      <w:bookmarkStart w:id="0" w:name="_Toc510440261"/>
       <w:r>
         <w:rPr>
           <w:rFonts w:hint="eastAsia"/>
@@ -1156,7 +1143,7 @@
         </w:rPr>
         <w:t>源代码</w:t>
       </w:r>
-      <w:bookmarkEnd w:id="1"/>
+      <w:bookmarkEnd w:id="0"/>
     </w:p>
     <w:p>
       <w:pPr>
@@ -14938,7 +14925,7 @@
     <w:p>
       <w:pPr>
         <w:rPr>
-          <w:rFonts w:asciiTheme="minorEastAsia" w:hAnsiTheme="minorEastAsia" w:hint="eastAsia"/>
+          <w:rFonts w:asciiTheme="minorEastAsia" w:hAnsiTheme="minorEastAsia"/>
           <w:sz w:val="18"/>
           <w:szCs w:val="18"/>
         </w:rPr>
@@ -14975,7 +14962,7 @@
     <w:p>
       <w:pPr>
         <w:rPr>
-          <w:rFonts w:asciiTheme="minorEastAsia" w:hAnsiTheme="minorEastAsia" w:hint="eastAsia"/>
+          <w:rFonts w:asciiTheme="minorEastAsia" w:hAnsiTheme="minorEastAsia"/>
           <w:b/>
           <w:sz w:val="24"/>
           <w:szCs w:val="24"/>
@@ -14985,7 +14972,7 @@
     <w:p>
       <w:pPr>
         <w:rPr>
-          <w:rFonts w:asciiTheme="minorEastAsia" w:hAnsiTheme="minorEastAsia" w:hint="eastAsia"/>
+          <w:rFonts w:asciiTheme="minorEastAsia" w:hAnsiTheme="minorEastAsia"/>
           <w:b/>
           <w:sz w:val="24"/>
           <w:szCs w:val="24"/>
@@ -15006,14 +14993,14 @@
       <w:pPr>
         <w:pStyle w:val="1"/>
       </w:pPr>
-      <w:bookmarkStart w:id="2" w:name="_Toc510440262"/>
+      <w:bookmarkStart w:id="1" w:name="_Toc510440262"/>
       <w:r>
         <w:rPr>
           <w:rFonts w:hint="eastAsia"/>
         </w:rPr>
         <w:t>二、源代码原始功能</w:t>
       </w:r>
-      <w:bookmarkEnd w:id="2"/>
+      <w:bookmarkEnd w:id="1"/>
     </w:p>
     <w:p>
       <w:pPr>
@@ -15085,33 +15072,21 @@
         <w:t>删除功能：删除工号</w:t>
       </w:r>
     </w:p>
-    <w:p>
-      <w:pPr>
+    <w:p/>
+    <w:p/>
+    <w:p/>
+    <w:p>
+      <w:pPr>
+        <w:pStyle w:val="1"/>
+      </w:pPr>
+      <w:bookmarkStart w:id="2" w:name="_Toc510440263"/>
+      <w:r>
         <w:rPr>
           <w:rFonts w:hint="eastAsia"/>
         </w:rPr>
-      </w:pPr>
-    </w:p>
-    <w:p>
-      <w:pPr>
-        <w:rPr>
-          <w:rFonts w:hint="eastAsia"/>
-        </w:rPr>
-      </w:pPr>
-    </w:p>
-    <w:p/>
-    <w:p>
-      <w:pPr>
-        <w:pStyle w:val="1"/>
-      </w:pPr>
-      <w:bookmarkStart w:id="3" w:name="_Toc510440263"/>
-      <w:r>
-        <w:rPr>
-          <w:rFonts w:hint="eastAsia"/>
-        </w:rPr>
         <w:t>三、我们的目标</w:t>
       </w:r>
-      <w:bookmarkEnd w:id="3"/>
+      <w:bookmarkEnd w:id="2"/>
     </w:p>
     <w:p>
       <w:pPr>
@@ -15124,151 +15099,163 @@
           <w:rFonts w:hint="eastAsia"/>
           <w:szCs w:val="21"/>
         </w:rPr>
-        <w:t>在源代码原有的功能上，我们小组的目标是把这个教职工信息管理系统改为超市人员信息管理系统。这个系统除了有源代码的功能，</w:t>
+        <w:t>在源代码原有的功能上，我们小组的目标是把这个教职工信息管理系统改为超市人员信息管理系统。这个系统除了有源代码的功能</w:t>
       </w:r>
       <w:r>
         <w:rPr>
           <w:rFonts w:hint="eastAsia"/>
           <w:szCs w:val="21"/>
         </w:rPr>
-        <w:t>我们新增</w:t>
+        <w:t>：显示，添加，删除，修改；</w:t>
       </w:r>
       <w:r>
         <w:rPr>
           <w:rFonts w:hint="eastAsia"/>
           <w:szCs w:val="21"/>
         </w:rPr>
-        <w:t>管理员和超市员工的</w:t>
+        <w:t>我们</w:t>
       </w:r>
       <w:r>
         <w:rPr>
           <w:rFonts w:hint="eastAsia"/>
           <w:szCs w:val="21"/>
         </w:rPr>
-        <w:t>身份验证，</w:t>
+        <w:t>又</w:t>
       </w:r>
       <w:r>
         <w:rPr>
           <w:rFonts w:hint="eastAsia"/>
           <w:szCs w:val="21"/>
         </w:rPr>
-        <w:t>可以得到员工工资、基本信息、工作时长等</w:t>
+        <w:t>新增</w:t>
       </w:r>
       <w:r>
         <w:rPr>
           <w:rFonts w:hint="eastAsia"/>
           <w:szCs w:val="21"/>
         </w:rPr>
-        <w:t>信息回馈，产生</w:t>
+        <w:t>管理员和超市员工的</w:t>
       </w:r>
       <w:r>
         <w:rPr>
           <w:rFonts w:hint="eastAsia"/>
           <w:szCs w:val="21"/>
         </w:rPr>
-        <w:t>一张</w:t>
+        <w:t>身份验证，</w:t>
       </w:r>
       <w:r>
         <w:rPr>
           <w:rFonts w:hint="eastAsia"/>
           <w:szCs w:val="21"/>
         </w:rPr>
-        <w:t>报表</w:t>
+        <w:t>查询记录保存，工资计算功能，产生报表，</w:t>
       </w:r>
       <w:r>
         <w:rPr>
           <w:rFonts w:hint="eastAsia"/>
           <w:szCs w:val="21"/>
         </w:rPr>
-        <w:t>，报表包括员工工资、基本信息、工作时长等信息集合</w:t>
+        <w:t>新增一个违规备注信息</w:t>
       </w:r>
       <w:r>
         <w:rPr>
           <w:rFonts w:hint="eastAsia"/>
           <w:szCs w:val="21"/>
         </w:rPr>
-        <w:t>，</w:t>
+        <w:t>。目的是</w:t>
       </w:r>
       <w:r>
         <w:rPr>
           <w:rFonts w:hint="eastAsia"/>
           <w:szCs w:val="21"/>
         </w:rPr>
-        <w:t>通过</w:t>
+        <w:t>通过考</w:t>
       </w:r>
       <w:r>
         <w:rPr>
           <w:rFonts w:hint="eastAsia"/>
           <w:szCs w:val="21"/>
         </w:rPr>
-        <w:t>考勤管理</w:t>
+        <w:t>勤管理和违规备注信息</w:t>
       </w:r>
       <w:r>
         <w:rPr>
           <w:rFonts w:hint="eastAsia"/>
           <w:szCs w:val="21"/>
         </w:rPr>
-        <w:t>计算出工作的时常，</w:t>
+        <w:t>计算出</w:t>
       </w:r>
       <w:r>
         <w:rPr>
           <w:rFonts w:hint="eastAsia"/>
           <w:szCs w:val="21"/>
         </w:rPr>
-        <w:t>计算奖金。</w:t>
+        <w:t>员工工资</w:t>
       </w:r>
       <w:r>
         <w:rPr>
           <w:rFonts w:hint="eastAsia"/>
           <w:szCs w:val="21"/>
         </w:rPr>
-        <w:t>新增一个违规备注信息。</w:t>
-      </w:r>
-    </w:p>
-    <w:p>
-      <w:pPr>
-        <w:rPr>
-          <w:rFonts w:asciiTheme="majorEastAsia" w:eastAsiaTheme="majorEastAsia" w:hAnsiTheme="majorEastAsia" w:hint="eastAsia"/>
-          <w:b/>
+        <w:t>，并</w:t>
+      </w:r>
+      <w:r>
+        <w:rPr>
+          <w:rFonts w:hint="eastAsia"/>
           <w:szCs w:val="21"/>
         </w:rPr>
-      </w:pPr>
-    </w:p>
-    <w:p>
-      <w:pPr>
-        <w:rPr>
-          <w:rFonts w:asciiTheme="majorEastAsia" w:eastAsiaTheme="majorEastAsia" w:hAnsiTheme="majorEastAsia" w:hint="eastAsia"/>
-          <w:b/>
+        <w:t>得到员工工资、基本信息、工作时长等</w:t>
+      </w:r>
+      <w:r>
+        <w:rPr>
+          <w:rFonts w:hint="eastAsia"/>
           <w:szCs w:val="21"/>
         </w:rPr>
-      </w:pPr>
-    </w:p>
-    <w:p>
-      <w:pPr>
-        <w:rPr>
-          <w:rFonts w:asciiTheme="majorEastAsia" w:eastAsiaTheme="majorEastAsia" w:hAnsiTheme="majorEastAsia" w:hint="eastAsia"/>
-          <w:b/>
+        <w:t>信息回馈，产生</w:t>
+      </w:r>
+      <w:r>
+        <w:rPr>
+          <w:rFonts w:hint="eastAsia"/>
           <w:szCs w:val="21"/>
         </w:rPr>
-      </w:pPr>
-    </w:p>
-    <w:p>
-      <w:pPr>
-        <w:rPr>
-          <w:rFonts w:asciiTheme="majorEastAsia" w:eastAsiaTheme="majorEastAsia" w:hAnsiTheme="majorEastAsia" w:hint="eastAsia"/>
-          <w:b/>
+        <w:t>一张</w:t>
+      </w:r>
+      <w:r>
+        <w:rPr>
+          <w:rFonts w:hint="eastAsia"/>
           <w:szCs w:val="21"/>
         </w:rPr>
-      </w:pPr>
-    </w:p>
-    <w:p>
-      <w:pPr>
-        <w:rPr>
-          <w:rFonts w:asciiTheme="majorEastAsia" w:eastAsiaTheme="majorEastAsia" w:hAnsiTheme="majorEastAsia" w:hint="eastAsia"/>
-          <w:b/>
+        <w:t>报表</w:t>
+      </w:r>
+      <w:r>
+        <w:rPr>
+          <w:rFonts w:hint="eastAsia"/>
           <w:szCs w:val="21"/>
         </w:rPr>
-      </w:pPr>
+        <w:t>，报表包括员工工资、基本信息、</w:t>
+      </w:r>
+      <w:bookmarkStart w:id="3" w:name="_GoBack"/>
+      <w:bookmarkEnd w:id="3"/>
+      <w:r>
+        <w:rPr>
+          <w:rFonts w:hint="eastAsia"/>
+          <w:szCs w:val="21"/>
+        </w:rPr>
+        <w:t>工作时长等信息集合</w:t>
+      </w:r>
+      <w:r>
+        <w:rPr>
+          <w:rFonts w:hint="eastAsia"/>
+          <w:szCs w:val="21"/>
+        </w:rPr>
+        <w:t>。</w:t>
+      </w:r>
+      <w:r>
+        <w:rPr>
+          <w:szCs w:val="21"/>
+        </w:rPr>
+        <w:t xml:space="preserve"> </w:t>
+      </w:r>
     </w:p>
     <w:p>
       <w:pPr>
@@ -15281,6 +15268,51 @@
     </w:p>
     <w:p>
       <w:pPr>
+        <w:rPr>
+          <w:rFonts w:asciiTheme="majorEastAsia" w:eastAsiaTheme="majorEastAsia" w:hAnsiTheme="majorEastAsia"/>
+          <w:b/>
+          <w:szCs w:val="21"/>
+        </w:rPr>
+      </w:pPr>
+    </w:p>
+    <w:p>
+      <w:pPr>
+        <w:rPr>
+          <w:rFonts w:asciiTheme="majorEastAsia" w:eastAsiaTheme="majorEastAsia" w:hAnsiTheme="majorEastAsia"/>
+          <w:b/>
+          <w:szCs w:val="21"/>
+        </w:rPr>
+      </w:pPr>
+    </w:p>
+    <w:p>
+      <w:pPr>
+        <w:rPr>
+          <w:rFonts w:asciiTheme="majorEastAsia" w:eastAsiaTheme="majorEastAsia" w:hAnsiTheme="majorEastAsia"/>
+          <w:b/>
+          <w:szCs w:val="21"/>
+        </w:rPr>
+      </w:pPr>
+    </w:p>
+    <w:p>
+      <w:pPr>
+        <w:rPr>
+          <w:rFonts w:asciiTheme="majorEastAsia" w:eastAsiaTheme="majorEastAsia" w:hAnsiTheme="majorEastAsia"/>
+          <w:b/>
+          <w:szCs w:val="21"/>
+        </w:rPr>
+      </w:pPr>
+    </w:p>
+    <w:p>
+      <w:pPr>
+        <w:rPr>
+          <w:rFonts w:asciiTheme="majorEastAsia" w:eastAsiaTheme="majorEastAsia" w:hAnsiTheme="majorEastAsia"/>
+          <w:b/>
+          <w:szCs w:val="21"/>
+        </w:rPr>
+      </w:pPr>
+    </w:p>
+    <w:p>
+      <w:pPr>
         <w:pStyle w:val="1"/>
       </w:pPr>
       <w:bookmarkStart w:id="4" w:name="_Toc510440264"/>
@@ -15288,7 +15320,6 @@
         <w:rPr>
           <w:rFonts w:hint="eastAsia"/>
         </w:rPr>
-        <w:lastRenderedPageBreak/>
         <w:t>四、</w:t>
       </w:r>
       <w:r>
@@ -18543,6 +18574,7 @@
         <w:docPartUnique/>
       </w:docPartObj>
     </w:sdtPr>
+    <w:sdtEndPr/>
     <w:sdtContent>
       <w:p>
         <w:pPr>
@@ -18563,7 +18595,7 @@
             <w:noProof/>
             <w:lang w:val="zh-CN"/>
           </w:rPr>
-          <w:t>2</w:t>
+          <w:t>12</w:t>
         </w:r>
         <w:r>
           <w:fldChar w:fldCharType="end"/>
@@ -19629,7 +19661,7 @@
 </file>
 
 <file path=customXml/itemProps1.xml><?xml version="1.0" encoding="utf-8"?>
-<ds:datastoreItem xmlns:ds="http://schemas.openxmlformats.org/officeDocument/2006/customXml" ds:itemID="{7AB2AE29-1A8F-4956-A1D6-9222B8AEE940}">
+<ds:datastoreItem xmlns:ds="http://schemas.openxmlformats.org/officeDocument/2006/customXml" ds:itemID="{59C2B303-8B5C-45CA-BBB8-3A497DD02AE9}">
   <ds:schemaRefs>
     <ds:schemaRef ds:uri="http://schemas.openxmlformats.org/officeDocument/2006/bibliography"/>
   </ds:schemaRefs>

--- a/可行性分析.docx
+++ b/可行性分析.docx
@@ -15160,39 +15160,13 @@
     <w:p>
       <w:pPr>
         <w:rPr>
-          <w:szCs w:val="21"/>
-        </w:rPr>
-      </w:pPr>
-      <w:r>
-        <w:rPr>
-          <w:rFonts w:hint="eastAsia"/>
-          <w:szCs w:val="21"/>
-        </w:rPr>
-        <w:t>6</w:t>
-      </w:r>
-      <w:r>
-        <w:rPr>
-          <w:rFonts w:hint="eastAsia"/>
-          <w:szCs w:val="21"/>
-        </w:rPr>
-        <w:t>）保存文件</w:t>
-      </w:r>
-      <w:r>
-        <w:rPr>
-          <w:rFonts w:hint="eastAsia"/>
-          <w:szCs w:val="21"/>
-        </w:rPr>
-        <w:t>。</w:t>
-      </w:r>
-    </w:p>
-    <w:p>
-      <w:pPr>
-        <w:rPr>
           <w:rFonts w:asciiTheme="majorEastAsia" w:eastAsiaTheme="majorEastAsia" w:hAnsiTheme="majorEastAsia"/>
           <w:b/>
           <w:szCs w:val="21"/>
         </w:rPr>
       </w:pPr>
+      <w:bookmarkStart w:id="3" w:name="_GoBack"/>
+      <w:bookmarkEnd w:id="3"/>
     </w:p>
     <w:p>
       <w:pPr>
@@ -15243,7 +15217,7 @@
       <w:pPr>
         <w:pStyle w:val="1"/>
       </w:pPr>
-      <w:bookmarkStart w:id="3" w:name="_Toc510440264"/>
+      <w:bookmarkStart w:id="4" w:name="_Toc510440264"/>
       <w:r>
         <w:rPr>
           <w:rFonts w:hint="eastAsia"/>
@@ -15257,7 +15231,7 @@
         </w:rPr>
         <w:t>系统流程图</w:t>
       </w:r>
-      <w:bookmarkEnd w:id="3"/>
+      <w:bookmarkEnd w:id="4"/>
     </w:p>
     <w:p/>
     <w:p/>
@@ -17187,28 +17161,25 @@
       <w:pPr>
         <w:pStyle w:val="1"/>
       </w:pPr>
-      <w:bookmarkStart w:id="4" w:name="_Toc510440265"/>
+      <w:bookmarkStart w:id="5" w:name="_Toc510440265"/>
     </w:p>
     <w:p>
       <w:pPr>
         <w:pStyle w:val="1"/>
+      </w:pPr>
+      <w:r>
         <w:rPr>
           <w:rFonts w:hint="eastAsia"/>
         </w:rPr>
-      </w:pPr>
+        <w:t>五、</w:t>
+      </w:r>
       <w:r>
         <w:rPr>
           <w:rFonts w:hint="eastAsia"/>
         </w:rPr>
-        <w:t>五、</w:t>
-      </w:r>
-      <w:r>
-        <w:rPr>
-          <w:rFonts w:hint="eastAsia"/>
-        </w:rPr>
         <w:t>数据流图</w:t>
       </w:r>
-      <w:bookmarkEnd w:id="4"/>
+      <w:bookmarkEnd w:id="5"/>
     </w:p>
     <w:p>
       <w:r>
@@ -18910,8 +18881,6 @@
       </w:r>
     </w:p>
     <w:p>
-      <w:bookmarkStart w:id="5" w:name="_GoBack"/>
-      <w:bookmarkEnd w:id="5"/>
       <w:r>
         <w:rPr>
           <w:noProof/>
@@ -19026,6 +18995,7 @@
         <w:docPartUnique/>
       </w:docPartObj>
     </w:sdtPr>
+    <w:sdtEndPr/>
     <w:sdtContent>
       <w:p>
         <w:pPr>
@@ -19046,7 +19016,7 @@
             <w:noProof/>
             <w:lang w:val="zh-CN"/>
           </w:rPr>
-          <w:t>1</w:t>
+          <w:t>12</w:t>
         </w:r>
         <w:r>
           <w:fldChar w:fldCharType="end"/>
@@ -20162,7 +20132,7 @@
 </file>
 
 <file path=customXml/itemProps1.xml><?xml version="1.0" encoding="utf-8"?>
-<ds:datastoreItem xmlns:ds="http://schemas.openxmlformats.org/officeDocument/2006/customXml" ds:itemID="{6318DAD8-D482-4D1B-A441-1C6F77D43833}">
+<ds:datastoreItem xmlns:ds="http://schemas.openxmlformats.org/officeDocument/2006/customXml" ds:itemID="{E22DDA59-15C1-423E-9586-F6464C623C80}">
   <ds:schemaRefs>
     <ds:schemaRef ds:uri="http://schemas.openxmlformats.org/officeDocument/2006/bibliography"/>
   </ds:schemaRefs>
